--- a/labs/2425/GitHubWorkshop/GitHubWorkshop.docx
+++ b/labs/2425/GitHubWorkshop/GitHubWorkshop.docx
@@ -1,6 +1,6 @@
 
 <file path=word/document.xml><?xml version="1.0" encoding="utf-8"?>
-<w:document xmlns:wpc="http://schemas.microsoft.com/office/word/2010/wordprocessingCanvas" xmlns:cx="http://schemas.microsoft.com/office/drawing/2014/chartex" xmlns:cx1="http://schemas.microsoft.com/office/drawing/2015/9/8/chartex" xmlns:cx2="http://schemas.microsoft.com/office/drawing/2015/10/21/chartex" xmlns:cx3="http://schemas.microsoft.com/office/drawing/2016/5/9/chartex" xmlns:cx4="http://schemas.microsoft.com/office/drawing/2016/5/10/chartex" xmlns:cx5="http://schemas.microsoft.com/office/drawing/2016/5/11/chartex" xmlns:cx6="http://schemas.microsoft.com/office/drawing/2016/5/12/chartex" xmlns:cx7="http://schemas.microsoft.com/office/drawing/2016/5/13/chartex" xmlns:cx8="http://schemas.microsoft.com/office/drawing/2016/5/14/chartex" xmlns:mc="http://schemas.openxmlformats.org/markup-compatibility/2006" xmlns:aink="http://schemas.microsoft.com/office/drawing/2016/ink" xmlns:am3d="http://schemas.microsoft.com/office/drawing/2017/model3d" xmlns:o="urn:schemas-microsoft-com:office:office" xmlns:oel="http://schemas.microsoft.com/office/2019/extlst" xmlns:r="http://schemas.openxmlformats.org/officeDocument/2006/relationships" xmlns:m="http://schemas.openxmlformats.org/officeDocument/2006/math" xmlns:v="urn:schemas-microsoft-com:vml" xmlns:wp14="http://schemas.microsoft.com/office/word/2010/wordprocessingDrawing" xmlns:wp="http://schemas.openxmlformats.org/drawingml/2006/wordprocessingDrawing" xmlns:w10="urn:schemas-microsoft-com:office:word" xmlns:w="http://schemas.openxmlformats.org/wordprocessingml/2006/main" xmlns:w14="http://schemas.microsoft.com/office/word/2010/wordml" xmlns:w15="http://schemas.microsoft.com/office/word/2012/wordml" xmlns:w16cex="http://schemas.microsoft.com/office/word/2018/wordml/cex" xmlns:w16cid="http://schemas.microsoft.com/office/word/2016/wordml/cid" xmlns:w16="http://schemas.microsoft.com/office/word/2018/wordml" xmlns:w16du="http://schemas.microsoft.com/office/word/2023/wordml/word16du" xmlns:w16sdtdh="http://schemas.microsoft.com/office/word/2020/wordml/sdtdatahash" xmlns:w16se="http://schemas.microsoft.com/office/word/2015/wordml/symex" xmlns:wpg="http://schemas.microsoft.com/office/word/2010/wordprocessingGroup" xmlns:wpi="http://schemas.microsoft.com/office/word/2010/wordprocessingInk" xmlns:wne="http://schemas.microsoft.com/office/word/2006/wordml" xmlns:wps="http://schemas.microsoft.com/office/word/2010/wordprocessingShape" mc:Ignorable="w14 w15 w16se w16cid w16 w16cex w16sdtdh w16du wp14">
+<w:document xmlns:wpc="http://schemas.microsoft.com/office/word/2010/wordprocessingCanvas" xmlns:cx="http://schemas.microsoft.com/office/drawing/2014/chartex" xmlns:cx1="http://schemas.microsoft.com/office/drawing/2015/9/8/chartex" xmlns:cx2="http://schemas.microsoft.com/office/drawing/2015/10/21/chartex" xmlns:cx3="http://schemas.microsoft.com/office/drawing/2016/5/9/chartex" xmlns:cx4="http://schemas.microsoft.com/office/drawing/2016/5/10/chartex" xmlns:cx5="http://schemas.microsoft.com/office/drawing/2016/5/11/chartex" xmlns:cx6="http://schemas.microsoft.com/office/drawing/2016/5/12/chartex" xmlns:cx7="http://schemas.microsoft.com/office/drawing/2016/5/13/chartex" xmlns:cx8="http://schemas.microsoft.com/office/drawing/2016/5/14/chartex" xmlns:mc="http://schemas.openxmlformats.org/markup-compatibility/2006" xmlns:aink="http://schemas.microsoft.com/office/drawing/2016/ink" xmlns:am3d="http://schemas.microsoft.com/office/drawing/2017/model3d" xmlns:o="urn:schemas-microsoft-com:office:office" xmlns:oel="http://schemas.microsoft.com/office/2019/extlst" xmlns:r="http://schemas.openxmlformats.org/officeDocument/2006/relationships" xmlns:m="http://schemas.openxmlformats.org/officeDocument/2006/math" xmlns:v="urn:schemas-microsoft-com:vml" xmlns:wp14="http://schemas.microsoft.com/office/word/2010/wordprocessingDrawing" xmlns:wp="http://schemas.openxmlformats.org/drawingml/2006/wordprocessingDrawing" xmlns:w10="urn:schemas-microsoft-com:office:word" xmlns:w="http://schemas.openxmlformats.org/wordprocessingml/2006/main" xmlns:w14="http://schemas.microsoft.com/office/word/2010/wordml" xmlns:w15="http://schemas.microsoft.com/office/word/2012/wordml" xmlns:w16cex="http://schemas.microsoft.com/office/word/2018/wordml/cex" xmlns:w16cid="http://schemas.microsoft.com/office/word/2016/wordml/cid" xmlns:w16="http://schemas.microsoft.com/office/word/2018/wordml" xmlns:w16du="http://schemas.microsoft.com/office/word/2023/wordml/word16du" xmlns:w16sdtdh="http://schemas.microsoft.com/office/word/2020/wordml/sdtdatahash" xmlns:w16sdtfl="http://schemas.microsoft.com/office/word/2024/wordml/sdtformatlock" xmlns:w16se="http://schemas.microsoft.com/office/word/2015/wordml/symex" xmlns:wpg="http://schemas.microsoft.com/office/word/2010/wordprocessingGroup" xmlns:wpi="http://schemas.microsoft.com/office/word/2010/wordprocessingInk" xmlns:wne="http://schemas.microsoft.com/office/word/2006/wordml" xmlns:wps="http://schemas.microsoft.com/office/word/2010/wordprocessingShape" mc:Ignorable="w14 w15 w16se w16cid w16 w16cex w16sdtdh w16sdtfl w16du wp14">
   <w:body>
     <w:p>
       <w:pPr>
@@ -206,7 +206,6 @@
               <w:bottom w:val="single" w:sz="2" w:space="0" w:color="000001"/>
               <w:right w:val="single" w:sz="2" w:space="0" w:color="000001"/>
             </w:tcBorders>
-            <w:shd w:val="clear" w:color="auto" w:fill="auto"/>
           </w:tcPr>
           <w:p>
             <w:pPr>
@@ -535,7 +534,6 @@
               <w:left w:val="single" w:sz="2" w:space="0" w:color="000000"/>
               <w:bottom w:val="single" w:sz="2" w:space="0" w:color="000000"/>
             </w:tcBorders>
-            <w:shd w:val="clear" w:color="auto" w:fill="auto"/>
           </w:tcPr>
           <w:p>
             <w:pPr>
@@ -562,7 +560,6 @@
               <w:bottom w:val="single" w:sz="2" w:space="0" w:color="000000"/>
               <w:right w:val="single" w:sz="2" w:space="0" w:color="000000"/>
             </w:tcBorders>
-            <w:shd w:val="clear" w:color="auto" w:fill="auto"/>
           </w:tcPr>
           <w:p>
             <w:pPr>
@@ -608,7 +605,6 @@
               <w:left w:val="single" w:sz="2" w:space="0" w:color="000000"/>
               <w:bottom w:val="single" w:sz="2" w:space="0" w:color="000000"/>
             </w:tcBorders>
-            <w:shd w:val="clear" w:color="auto" w:fill="auto"/>
           </w:tcPr>
           <w:p>
             <w:pPr>
@@ -635,7 +631,6 @@
               <w:bottom w:val="single" w:sz="2" w:space="0" w:color="000000"/>
               <w:right w:val="single" w:sz="2" w:space="0" w:color="000000"/>
             </w:tcBorders>
-            <w:shd w:val="clear" w:color="auto" w:fill="auto"/>
           </w:tcPr>
           <w:p>
             <w:pPr>
@@ -681,7 +676,6 @@
               <w:left w:val="single" w:sz="2" w:space="0" w:color="000000"/>
               <w:bottom w:val="single" w:sz="2" w:space="0" w:color="000000"/>
             </w:tcBorders>
-            <w:shd w:val="clear" w:color="auto" w:fill="auto"/>
           </w:tcPr>
           <w:p>
             <w:pPr>
@@ -708,7 +702,6 @@
               <w:bottom w:val="single" w:sz="2" w:space="0" w:color="000000"/>
               <w:right w:val="single" w:sz="2" w:space="0" w:color="000000"/>
             </w:tcBorders>
-            <w:shd w:val="clear" w:color="auto" w:fill="auto"/>
           </w:tcPr>
           <w:p>
             <w:pPr>
@@ -765,7 +758,6 @@
               <w:left w:val="single" w:sz="2" w:space="0" w:color="000000"/>
               <w:bottom w:val="single" w:sz="2" w:space="0" w:color="000000"/>
             </w:tcBorders>
-            <w:shd w:val="clear" w:color="auto" w:fill="auto"/>
           </w:tcPr>
           <w:p>
             <w:pPr>
@@ -792,7 +784,6 @@
               <w:bottom w:val="single" w:sz="2" w:space="0" w:color="000000"/>
               <w:right w:val="single" w:sz="2" w:space="0" w:color="000000"/>
             </w:tcBorders>
-            <w:shd w:val="clear" w:color="auto" w:fill="auto"/>
           </w:tcPr>
           <w:p>
             <w:pPr>
@@ -848,7 +839,6 @@
               <w:left w:val="single" w:sz="2" w:space="0" w:color="000000"/>
               <w:bottom w:val="single" w:sz="2" w:space="0" w:color="000000"/>
             </w:tcBorders>
-            <w:shd w:val="clear" w:color="auto" w:fill="auto"/>
           </w:tcPr>
           <w:p>
             <w:pPr>
@@ -875,7 +865,6 @@
               <w:bottom w:val="single" w:sz="2" w:space="0" w:color="000000"/>
               <w:right w:val="single" w:sz="2" w:space="0" w:color="000000"/>
             </w:tcBorders>
-            <w:shd w:val="clear" w:color="auto" w:fill="auto"/>
           </w:tcPr>
           <w:p>
             <w:pPr>
@@ -930,7 +919,6 @@
               <w:left w:val="single" w:sz="2" w:space="0" w:color="000000"/>
               <w:bottom w:val="single" w:sz="2" w:space="0" w:color="000000"/>
             </w:tcBorders>
-            <w:shd w:val="clear" w:color="auto" w:fill="auto"/>
           </w:tcPr>
           <w:p>
             <w:pPr>
@@ -957,7 +945,6 @@
               <w:bottom w:val="single" w:sz="2" w:space="0" w:color="000000"/>
               <w:right w:val="single" w:sz="2" w:space="0" w:color="000000"/>
             </w:tcBorders>
-            <w:shd w:val="clear" w:color="auto" w:fill="auto"/>
           </w:tcPr>
           <w:p>
             <w:pPr>
@@ -1012,7 +999,6 @@
               <w:left w:val="single" w:sz="2" w:space="0" w:color="000000"/>
               <w:bottom w:val="single" w:sz="2" w:space="0" w:color="000000"/>
             </w:tcBorders>
-            <w:shd w:val="clear" w:color="auto" w:fill="auto"/>
           </w:tcPr>
           <w:p>
             <w:pPr>
@@ -1039,7 +1025,6 @@
               <w:bottom w:val="single" w:sz="2" w:space="0" w:color="000000"/>
               <w:right w:val="single" w:sz="2" w:space="0" w:color="000000"/>
             </w:tcBorders>
-            <w:shd w:val="clear" w:color="auto" w:fill="auto"/>
           </w:tcPr>
           <w:p>
             <w:pPr>
@@ -1094,7 +1079,6 @@
               <w:left w:val="single" w:sz="2" w:space="0" w:color="000000"/>
               <w:bottom w:val="single" w:sz="2" w:space="0" w:color="000000"/>
             </w:tcBorders>
-            <w:shd w:val="clear" w:color="auto" w:fill="auto"/>
           </w:tcPr>
           <w:p>
             <w:pPr>
@@ -1121,7 +1105,6 @@
               <w:bottom w:val="single" w:sz="2" w:space="0" w:color="000000"/>
               <w:right w:val="single" w:sz="2" w:space="0" w:color="000000"/>
             </w:tcBorders>
-            <w:shd w:val="clear" w:color="auto" w:fill="auto"/>
           </w:tcPr>
           <w:p>
             <w:pPr>
@@ -1176,7 +1159,6 @@
               <w:left w:val="single" w:sz="2" w:space="0" w:color="000000"/>
               <w:bottom w:val="single" w:sz="2" w:space="0" w:color="000000"/>
             </w:tcBorders>
-            <w:shd w:val="clear" w:color="auto" w:fill="auto"/>
           </w:tcPr>
           <w:p>
             <w:pPr>
@@ -1204,7 +1186,6 @@
               <w:bottom w:val="single" w:sz="2" w:space="0" w:color="000000"/>
               <w:right w:val="single" w:sz="2" w:space="0" w:color="000000"/>
             </w:tcBorders>
-            <w:shd w:val="clear" w:color="auto" w:fill="auto"/>
           </w:tcPr>
           <w:p>
             <w:pPr>
@@ -1269,7 +1250,6 @@
               <w:left w:val="single" w:sz="2" w:space="0" w:color="000000"/>
               <w:bottom w:val="single" w:sz="2" w:space="0" w:color="000000"/>
             </w:tcBorders>
-            <w:shd w:val="clear" w:color="auto" w:fill="auto"/>
           </w:tcPr>
           <w:p>
             <w:pPr>
@@ -1296,7 +1276,6 @@
               <w:bottom w:val="single" w:sz="2" w:space="0" w:color="000000"/>
               <w:right w:val="single" w:sz="2" w:space="0" w:color="000000"/>
             </w:tcBorders>
-            <w:shd w:val="clear" w:color="auto" w:fill="auto"/>
           </w:tcPr>
           <w:p>
             <w:pPr>
@@ -1342,7 +1321,6 @@
               <w:left w:val="single" w:sz="2" w:space="0" w:color="000000"/>
               <w:bottom w:val="single" w:sz="2" w:space="0" w:color="000000"/>
             </w:tcBorders>
-            <w:shd w:val="clear" w:color="auto" w:fill="auto"/>
           </w:tcPr>
           <w:p>
             <w:pPr>
@@ -1369,7 +1347,6 @@
               <w:bottom w:val="single" w:sz="2" w:space="0" w:color="000000"/>
               <w:right w:val="single" w:sz="2" w:space="0" w:color="000000"/>
             </w:tcBorders>
-            <w:shd w:val="clear" w:color="auto" w:fill="auto"/>
           </w:tcPr>
           <w:p>
             <w:pPr>
@@ -1427,7 +1404,6 @@
               <w:left w:val="single" w:sz="2" w:space="0" w:color="000000"/>
               <w:bottom w:val="single" w:sz="2" w:space="0" w:color="000000"/>
             </w:tcBorders>
-            <w:shd w:val="clear" w:color="auto" w:fill="auto"/>
           </w:tcPr>
           <w:p>
             <w:pPr>
@@ -1454,7 +1430,6 @@
               <w:bottom w:val="single" w:sz="2" w:space="0" w:color="000000"/>
               <w:right w:val="single" w:sz="2" w:space="0" w:color="000000"/>
             </w:tcBorders>
-            <w:shd w:val="clear" w:color="auto" w:fill="auto"/>
           </w:tcPr>
           <w:p>
             <w:pPr>
@@ -3346,7 +3321,27 @@
                 <w:sz w:val="18"/>
                 <w:szCs w:val="18"/>
               </w:rPr>
-              <w:t>git config --global user.email "paste the email you just copied here”</w:t>
+              <w:t xml:space="preserve">git config --global </w:t>
+            </w:r>
+            <w:proofErr w:type="spellStart"/>
+            <w:r>
+              <w:rPr>
+                <w:rFonts w:ascii="Lucida Console" w:hAnsi="Lucida Console" w:cs="Lucida Console"/>
+                <w:color w:val="auto"/>
+                <w:sz w:val="18"/>
+                <w:szCs w:val="18"/>
+              </w:rPr>
+              <w:t>user.email</w:t>
+            </w:r>
+            <w:proofErr w:type="spellEnd"/>
+            <w:r>
+              <w:rPr>
+                <w:rFonts w:ascii="Lucida Console" w:hAnsi="Lucida Console" w:cs="Lucida Console"/>
+                <w:color w:val="auto"/>
+                <w:sz w:val="18"/>
+                <w:szCs w:val="18"/>
+              </w:rPr>
+              <w:t xml:space="preserve"> "paste the email you just copied here”</w:t>
             </w:r>
           </w:p>
           <w:p>
@@ -3619,23 +3614,7 @@
                 <w:rFonts w:ascii="Calibri" w:hAnsi="Calibri" w:cs="Calibri"/>
                 <w:color w:val="auto"/>
               </w:rPr>
-              <w:t xml:space="preserve">This is listed after </w:t>
-            </w:r>
-            <w:r>
-              <w:rPr>
-                <w:rFonts w:ascii="Calibri" w:hAnsi="Calibri" w:cs="Calibri"/>
-                <w:i/>
-                <w:iCs/>
-                <w:color w:val="auto"/>
-              </w:rPr>
-              <w:t xml:space="preserve">Complete the Code Challenges </w:t>
-            </w:r>
-            <w:r>
-              <w:rPr>
-                <w:rFonts w:ascii="Calibri" w:hAnsi="Calibri" w:cs="Calibri"/>
-                <w:color w:val="auto"/>
-              </w:rPr>
-              <w:t>under the current lab</w:t>
+              <w:t>A link to the code challenges is provided in the assignment as shown right.</w:t>
             </w:r>
           </w:p>
         </w:tc>
@@ -3704,7 +3683,7 @@
                 <w:rFonts w:ascii="Calibri" w:hAnsi="Calibri" w:cs="Calibri"/>
                 <w:color w:val="auto"/>
               </w:rPr>
-              <w:t>Locate your name to join the classroom</w:t>
+              <w:t xml:space="preserve">You will be prompted to join the classroom.  Select your name from the list to join. </w:t>
             </w:r>
           </w:p>
         </w:tc>
@@ -6420,7 +6399,7 @@
 </file>
 
 <file path=word/endnotes.xml><?xml version="1.0" encoding="utf-8"?>
-<w:endnotes xmlns:wpc="http://schemas.microsoft.com/office/word/2010/wordprocessingCanvas" xmlns:cx="http://schemas.microsoft.com/office/drawing/2014/chartex" xmlns:cx1="http://schemas.microsoft.com/office/drawing/2015/9/8/chartex" xmlns:cx2="http://schemas.microsoft.com/office/drawing/2015/10/21/chartex" xmlns:cx3="http://schemas.microsoft.com/office/drawing/2016/5/9/chartex" xmlns:cx4="http://schemas.microsoft.com/office/drawing/2016/5/10/chartex" xmlns:cx5="http://schemas.microsoft.com/office/drawing/2016/5/11/chartex" xmlns:cx6="http://schemas.microsoft.com/office/drawing/2016/5/12/chartex" xmlns:cx7="http://schemas.microsoft.com/office/drawing/2016/5/13/chartex" xmlns:cx8="http://schemas.microsoft.com/office/drawing/2016/5/14/chartex" xmlns:mc="http://schemas.openxmlformats.org/markup-compatibility/2006" xmlns:aink="http://schemas.microsoft.com/office/drawing/2016/ink" xmlns:am3d="http://schemas.microsoft.com/office/drawing/2017/model3d" xmlns:o="urn:schemas-microsoft-com:office:office" xmlns:oel="http://schemas.microsoft.com/office/2019/extlst" xmlns:r="http://schemas.openxmlformats.org/officeDocument/2006/relationships" xmlns:m="http://schemas.openxmlformats.org/officeDocument/2006/math" xmlns:v="urn:schemas-microsoft-com:vml" xmlns:wp14="http://schemas.microsoft.com/office/word/2010/wordprocessingDrawing" xmlns:wp="http://schemas.openxmlformats.org/drawingml/2006/wordprocessingDrawing" xmlns:w10="urn:schemas-microsoft-com:office:word" xmlns:w="http://schemas.openxmlformats.org/wordprocessingml/2006/main" xmlns:w14="http://schemas.microsoft.com/office/word/2010/wordml" xmlns:w15="http://schemas.microsoft.com/office/word/2012/wordml" xmlns:w16cex="http://schemas.microsoft.com/office/word/2018/wordml/cex" xmlns:w16cid="http://schemas.microsoft.com/office/word/2016/wordml/cid" xmlns:w16="http://schemas.microsoft.com/office/word/2018/wordml" xmlns:w16du="http://schemas.microsoft.com/office/word/2023/wordml/word16du" xmlns:w16sdtdh="http://schemas.microsoft.com/office/word/2020/wordml/sdtdatahash" xmlns:w16se="http://schemas.microsoft.com/office/word/2015/wordml/symex" xmlns:wpg="http://schemas.microsoft.com/office/word/2010/wordprocessingGroup" xmlns:wpi="http://schemas.microsoft.com/office/word/2010/wordprocessingInk" xmlns:wne="http://schemas.microsoft.com/office/word/2006/wordml" xmlns:wps="http://schemas.microsoft.com/office/word/2010/wordprocessingShape" mc:Ignorable="w14 w15 w16se w16cid w16 w16cex w16sdtdh w16du wp14">
+<w:endnotes xmlns:wpc="http://schemas.microsoft.com/office/word/2010/wordprocessingCanvas" xmlns:cx="http://schemas.microsoft.com/office/drawing/2014/chartex" xmlns:cx1="http://schemas.microsoft.com/office/drawing/2015/9/8/chartex" xmlns:cx2="http://schemas.microsoft.com/office/drawing/2015/10/21/chartex" xmlns:cx3="http://schemas.microsoft.com/office/drawing/2016/5/9/chartex" xmlns:cx4="http://schemas.microsoft.com/office/drawing/2016/5/10/chartex" xmlns:cx5="http://schemas.microsoft.com/office/drawing/2016/5/11/chartex" xmlns:cx6="http://schemas.microsoft.com/office/drawing/2016/5/12/chartex" xmlns:cx7="http://schemas.microsoft.com/office/drawing/2016/5/13/chartex" xmlns:cx8="http://schemas.microsoft.com/office/drawing/2016/5/14/chartex" xmlns:mc="http://schemas.openxmlformats.org/markup-compatibility/2006" xmlns:aink="http://schemas.microsoft.com/office/drawing/2016/ink" xmlns:am3d="http://schemas.microsoft.com/office/drawing/2017/model3d" xmlns:o="urn:schemas-microsoft-com:office:office" xmlns:oel="http://schemas.microsoft.com/office/2019/extlst" xmlns:r="http://schemas.openxmlformats.org/officeDocument/2006/relationships" xmlns:m="http://schemas.openxmlformats.org/officeDocument/2006/math" xmlns:v="urn:schemas-microsoft-com:vml" xmlns:wp14="http://schemas.microsoft.com/office/word/2010/wordprocessingDrawing" xmlns:wp="http://schemas.openxmlformats.org/drawingml/2006/wordprocessingDrawing" xmlns:w10="urn:schemas-microsoft-com:office:word" xmlns:w="http://schemas.openxmlformats.org/wordprocessingml/2006/main" xmlns:w14="http://schemas.microsoft.com/office/word/2010/wordml" xmlns:w15="http://schemas.microsoft.com/office/word/2012/wordml" xmlns:w16cex="http://schemas.microsoft.com/office/word/2018/wordml/cex" xmlns:w16cid="http://schemas.microsoft.com/office/word/2016/wordml/cid" xmlns:w16="http://schemas.microsoft.com/office/word/2018/wordml" xmlns:w16du="http://schemas.microsoft.com/office/word/2023/wordml/word16du" xmlns:w16sdtdh="http://schemas.microsoft.com/office/word/2020/wordml/sdtdatahash" xmlns:w16sdtfl="http://schemas.microsoft.com/office/word/2024/wordml/sdtformatlock" xmlns:w16se="http://schemas.microsoft.com/office/word/2015/wordml/symex" xmlns:wpg="http://schemas.microsoft.com/office/word/2010/wordprocessingGroup" xmlns:wpi="http://schemas.microsoft.com/office/word/2010/wordprocessingInk" xmlns:wne="http://schemas.microsoft.com/office/word/2006/wordml" xmlns:wps="http://schemas.microsoft.com/office/word/2010/wordprocessingShape" mc:Ignorable="w14 w15 w16se w16cid w16 w16cex w16sdtdh w16sdtfl w16du wp14">
   <w:endnote w:type="separator" w:id="-1">
     <w:p>
       <w:pPr>
@@ -6445,7 +6424,7 @@
 </file>
 
 <file path=word/footnotes.xml><?xml version="1.0" encoding="utf-8"?>
-<w:footnotes xmlns:wpc="http://schemas.microsoft.com/office/word/2010/wordprocessingCanvas" xmlns:cx="http://schemas.microsoft.com/office/drawing/2014/chartex" xmlns:cx1="http://schemas.microsoft.com/office/drawing/2015/9/8/chartex" xmlns:cx2="http://schemas.microsoft.com/office/drawing/2015/10/21/chartex" xmlns:cx3="http://schemas.microsoft.com/office/drawing/2016/5/9/chartex" xmlns:cx4="http://schemas.microsoft.com/office/drawing/2016/5/10/chartex" xmlns:cx5="http://schemas.microsoft.com/office/drawing/2016/5/11/chartex" xmlns:cx6="http://schemas.microsoft.com/office/drawing/2016/5/12/chartex" xmlns:cx7="http://schemas.microsoft.com/office/drawing/2016/5/13/chartex" xmlns:cx8="http://schemas.microsoft.com/office/drawing/2016/5/14/chartex" xmlns:mc="http://schemas.openxmlformats.org/markup-compatibility/2006" xmlns:aink="http://schemas.microsoft.com/office/drawing/2016/ink" xmlns:am3d="http://schemas.microsoft.com/office/drawing/2017/model3d" xmlns:o="urn:schemas-microsoft-com:office:office" xmlns:oel="http://schemas.microsoft.com/office/2019/extlst" xmlns:r="http://schemas.openxmlformats.org/officeDocument/2006/relationships" xmlns:m="http://schemas.openxmlformats.org/officeDocument/2006/math" xmlns:v="urn:schemas-microsoft-com:vml" xmlns:wp14="http://schemas.microsoft.com/office/word/2010/wordprocessingDrawing" xmlns:wp="http://schemas.openxmlformats.org/drawingml/2006/wordprocessingDrawing" xmlns:w10="urn:schemas-microsoft-com:office:word" xmlns:w="http://schemas.openxmlformats.org/wordprocessingml/2006/main" xmlns:w14="http://schemas.microsoft.com/office/word/2010/wordml" xmlns:w15="http://schemas.microsoft.com/office/word/2012/wordml" xmlns:w16cex="http://schemas.microsoft.com/office/word/2018/wordml/cex" xmlns:w16cid="http://schemas.microsoft.com/office/word/2016/wordml/cid" xmlns:w16="http://schemas.microsoft.com/office/word/2018/wordml" xmlns:w16du="http://schemas.microsoft.com/office/word/2023/wordml/word16du" xmlns:w16sdtdh="http://schemas.microsoft.com/office/word/2020/wordml/sdtdatahash" xmlns:w16se="http://schemas.microsoft.com/office/word/2015/wordml/symex" xmlns:wpg="http://schemas.microsoft.com/office/word/2010/wordprocessingGroup" xmlns:wpi="http://schemas.microsoft.com/office/word/2010/wordprocessingInk" xmlns:wne="http://schemas.microsoft.com/office/word/2006/wordml" xmlns:wps="http://schemas.microsoft.com/office/word/2010/wordprocessingShape" mc:Ignorable="w14 w15 w16se w16cid w16 w16cex w16sdtdh w16du wp14">
+<w:footnotes xmlns:wpc="http://schemas.microsoft.com/office/word/2010/wordprocessingCanvas" xmlns:cx="http://schemas.microsoft.com/office/drawing/2014/chartex" xmlns:cx1="http://schemas.microsoft.com/office/drawing/2015/9/8/chartex" xmlns:cx2="http://schemas.microsoft.com/office/drawing/2015/10/21/chartex" xmlns:cx3="http://schemas.microsoft.com/office/drawing/2016/5/9/chartex" xmlns:cx4="http://schemas.microsoft.com/office/drawing/2016/5/10/chartex" xmlns:cx5="http://schemas.microsoft.com/office/drawing/2016/5/11/chartex" xmlns:cx6="http://schemas.microsoft.com/office/drawing/2016/5/12/chartex" xmlns:cx7="http://schemas.microsoft.com/office/drawing/2016/5/13/chartex" xmlns:cx8="http://schemas.microsoft.com/office/drawing/2016/5/14/chartex" xmlns:mc="http://schemas.openxmlformats.org/markup-compatibility/2006" xmlns:aink="http://schemas.microsoft.com/office/drawing/2016/ink" xmlns:am3d="http://schemas.microsoft.com/office/drawing/2017/model3d" xmlns:o="urn:schemas-microsoft-com:office:office" xmlns:oel="http://schemas.microsoft.com/office/2019/extlst" xmlns:r="http://schemas.openxmlformats.org/officeDocument/2006/relationships" xmlns:m="http://schemas.openxmlformats.org/officeDocument/2006/math" xmlns:v="urn:schemas-microsoft-com:vml" xmlns:wp14="http://schemas.microsoft.com/office/word/2010/wordprocessingDrawing" xmlns:wp="http://schemas.openxmlformats.org/drawingml/2006/wordprocessingDrawing" xmlns:w10="urn:schemas-microsoft-com:office:word" xmlns:w="http://schemas.openxmlformats.org/wordprocessingml/2006/main" xmlns:w14="http://schemas.microsoft.com/office/word/2010/wordml" xmlns:w15="http://schemas.microsoft.com/office/word/2012/wordml" xmlns:w16cex="http://schemas.microsoft.com/office/word/2018/wordml/cex" xmlns:w16cid="http://schemas.microsoft.com/office/word/2016/wordml/cid" xmlns:w16="http://schemas.microsoft.com/office/word/2018/wordml" xmlns:w16du="http://schemas.microsoft.com/office/word/2023/wordml/word16du" xmlns:w16sdtdh="http://schemas.microsoft.com/office/word/2020/wordml/sdtdatahash" xmlns:w16sdtfl="http://schemas.microsoft.com/office/word/2024/wordml/sdtformatlock" xmlns:w16se="http://schemas.microsoft.com/office/word/2015/wordml/symex" xmlns:wpg="http://schemas.microsoft.com/office/word/2010/wordprocessingGroup" xmlns:wpi="http://schemas.microsoft.com/office/word/2010/wordprocessingInk" xmlns:wne="http://schemas.microsoft.com/office/word/2006/wordml" xmlns:wps="http://schemas.microsoft.com/office/word/2010/wordprocessingShape" mc:Ignorable="w14 w15 w16se w16cid w16 w16cex w16sdtdh w16sdtfl w16du wp14">
   <w:footnote w:type="separator" w:id="-1">
     <w:p>
       <w:pPr>
@@ -6470,7 +6449,7 @@
 </file>
 
 <file path=word/header1.xml><?xml version="1.0" encoding="utf-8"?>
-<w:hdr xmlns:wpc="http://schemas.microsoft.com/office/word/2010/wordprocessingCanvas" xmlns:cx="http://schemas.microsoft.com/office/drawing/2014/chartex" xmlns:cx1="http://schemas.microsoft.com/office/drawing/2015/9/8/chartex" xmlns:cx2="http://schemas.microsoft.com/office/drawing/2015/10/21/chartex" xmlns:cx3="http://schemas.microsoft.com/office/drawing/2016/5/9/chartex" xmlns:cx4="http://schemas.microsoft.com/office/drawing/2016/5/10/chartex" xmlns:cx5="http://schemas.microsoft.com/office/drawing/2016/5/11/chartex" xmlns:cx6="http://schemas.microsoft.com/office/drawing/2016/5/12/chartex" xmlns:cx7="http://schemas.microsoft.com/office/drawing/2016/5/13/chartex" xmlns:cx8="http://schemas.microsoft.com/office/drawing/2016/5/14/chartex" xmlns:mc="http://schemas.openxmlformats.org/markup-compatibility/2006" xmlns:aink="http://schemas.microsoft.com/office/drawing/2016/ink" xmlns:am3d="http://schemas.microsoft.com/office/drawing/2017/model3d" xmlns:o="urn:schemas-microsoft-com:office:office" xmlns:oel="http://schemas.microsoft.com/office/2019/extlst" xmlns:r="http://schemas.openxmlformats.org/officeDocument/2006/relationships" xmlns:m="http://schemas.openxmlformats.org/officeDocument/2006/math" xmlns:v="urn:schemas-microsoft-com:vml" xmlns:wp14="http://schemas.microsoft.com/office/word/2010/wordprocessingDrawing" xmlns:wp="http://schemas.openxmlformats.org/drawingml/2006/wordprocessingDrawing" xmlns:w10="urn:schemas-microsoft-com:office:word" xmlns:w="http://schemas.openxmlformats.org/wordprocessingml/2006/main" xmlns:w14="http://schemas.microsoft.com/office/word/2010/wordml" xmlns:w15="http://schemas.microsoft.com/office/word/2012/wordml" xmlns:w16cex="http://schemas.microsoft.com/office/word/2018/wordml/cex" xmlns:w16cid="http://schemas.microsoft.com/office/word/2016/wordml/cid" xmlns:w16="http://schemas.microsoft.com/office/word/2018/wordml" xmlns:w16du="http://schemas.microsoft.com/office/word/2023/wordml/word16du" xmlns:w16sdtdh="http://schemas.microsoft.com/office/word/2020/wordml/sdtdatahash" xmlns:w16se="http://schemas.microsoft.com/office/word/2015/wordml/symex" xmlns:wpg="http://schemas.microsoft.com/office/word/2010/wordprocessingGroup" xmlns:wpi="http://schemas.microsoft.com/office/word/2010/wordprocessingInk" xmlns:wne="http://schemas.microsoft.com/office/word/2006/wordml" xmlns:wps="http://schemas.microsoft.com/office/word/2010/wordprocessingShape" mc:Ignorable="w14 w15 w16se w16cid w16 w16cex w16sdtdh w16du wp14">
+<w:hdr xmlns:wpc="http://schemas.microsoft.com/office/word/2010/wordprocessingCanvas" xmlns:cx="http://schemas.microsoft.com/office/drawing/2014/chartex" xmlns:cx1="http://schemas.microsoft.com/office/drawing/2015/9/8/chartex" xmlns:cx2="http://schemas.microsoft.com/office/drawing/2015/10/21/chartex" xmlns:cx3="http://schemas.microsoft.com/office/drawing/2016/5/9/chartex" xmlns:cx4="http://schemas.microsoft.com/office/drawing/2016/5/10/chartex" xmlns:cx5="http://schemas.microsoft.com/office/drawing/2016/5/11/chartex" xmlns:cx6="http://schemas.microsoft.com/office/drawing/2016/5/12/chartex" xmlns:cx7="http://schemas.microsoft.com/office/drawing/2016/5/13/chartex" xmlns:cx8="http://schemas.microsoft.com/office/drawing/2016/5/14/chartex" xmlns:mc="http://schemas.openxmlformats.org/markup-compatibility/2006" xmlns:aink="http://schemas.microsoft.com/office/drawing/2016/ink" xmlns:am3d="http://schemas.microsoft.com/office/drawing/2017/model3d" xmlns:o="urn:schemas-microsoft-com:office:office" xmlns:oel="http://schemas.microsoft.com/office/2019/extlst" xmlns:r="http://schemas.openxmlformats.org/officeDocument/2006/relationships" xmlns:m="http://schemas.openxmlformats.org/officeDocument/2006/math" xmlns:v="urn:schemas-microsoft-com:vml" xmlns:wp14="http://schemas.microsoft.com/office/word/2010/wordprocessingDrawing" xmlns:wp="http://schemas.openxmlformats.org/drawingml/2006/wordprocessingDrawing" xmlns:w10="urn:schemas-microsoft-com:office:word" xmlns:w="http://schemas.openxmlformats.org/wordprocessingml/2006/main" xmlns:w14="http://schemas.microsoft.com/office/word/2010/wordml" xmlns:w15="http://schemas.microsoft.com/office/word/2012/wordml" xmlns:w16cex="http://schemas.microsoft.com/office/word/2018/wordml/cex" xmlns:w16cid="http://schemas.microsoft.com/office/word/2016/wordml/cid" xmlns:w16="http://schemas.microsoft.com/office/word/2018/wordml" xmlns:w16du="http://schemas.microsoft.com/office/word/2023/wordml/word16du" xmlns:w16sdtdh="http://schemas.microsoft.com/office/word/2020/wordml/sdtdatahash" xmlns:w16sdtfl="http://schemas.microsoft.com/office/word/2024/wordml/sdtformatlock" xmlns:w16se="http://schemas.microsoft.com/office/word/2015/wordml/symex" xmlns:wpg="http://schemas.microsoft.com/office/word/2010/wordprocessingGroup" xmlns:wpi="http://schemas.microsoft.com/office/word/2010/wordprocessingInk" xmlns:wne="http://schemas.microsoft.com/office/word/2006/wordml" xmlns:wps="http://schemas.microsoft.com/office/word/2010/wordprocessingShape" mc:Ignorable="w14 w15 w16se w16cid w16 w16cex w16sdtdh w16sdtfl w16du wp14">
   <w:p>
     <w:pPr>
       <w:pStyle w:val="Header"/>
@@ -6501,7 +6480,7 @@
 </file>
 
 <file path=word/header2.xml><?xml version="1.0" encoding="utf-8"?>
-<w:hdr xmlns:wpc="http://schemas.microsoft.com/office/word/2010/wordprocessingCanvas" xmlns:cx="http://schemas.microsoft.com/office/drawing/2014/chartex" xmlns:cx1="http://schemas.microsoft.com/office/drawing/2015/9/8/chartex" xmlns:cx2="http://schemas.microsoft.com/office/drawing/2015/10/21/chartex" xmlns:cx3="http://schemas.microsoft.com/office/drawing/2016/5/9/chartex" xmlns:cx4="http://schemas.microsoft.com/office/drawing/2016/5/10/chartex" xmlns:cx5="http://schemas.microsoft.com/office/drawing/2016/5/11/chartex" xmlns:cx6="http://schemas.microsoft.com/office/drawing/2016/5/12/chartex" xmlns:cx7="http://schemas.microsoft.com/office/drawing/2016/5/13/chartex" xmlns:cx8="http://schemas.microsoft.com/office/drawing/2016/5/14/chartex" xmlns:mc="http://schemas.openxmlformats.org/markup-compatibility/2006" xmlns:aink="http://schemas.microsoft.com/office/drawing/2016/ink" xmlns:am3d="http://schemas.microsoft.com/office/drawing/2017/model3d" xmlns:o="urn:schemas-microsoft-com:office:office" xmlns:oel="http://schemas.microsoft.com/office/2019/extlst" xmlns:r="http://schemas.openxmlformats.org/officeDocument/2006/relationships" xmlns:m="http://schemas.openxmlformats.org/officeDocument/2006/math" xmlns:v="urn:schemas-microsoft-com:vml" xmlns:wp14="http://schemas.microsoft.com/office/word/2010/wordprocessingDrawing" xmlns:wp="http://schemas.openxmlformats.org/drawingml/2006/wordprocessingDrawing" xmlns:w10="urn:schemas-microsoft-com:office:word" xmlns:w="http://schemas.openxmlformats.org/wordprocessingml/2006/main" xmlns:w14="http://schemas.microsoft.com/office/word/2010/wordml" xmlns:w15="http://schemas.microsoft.com/office/word/2012/wordml" xmlns:w16cex="http://schemas.microsoft.com/office/word/2018/wordml/cex" xmlns:w16cid="http://schemas.microsoft.com/office/word/2016/wordml/cid" xmlns:w16="http://schemas.microsoft.com/office/word/2018/wordml" xmlns:w16du="http://schemas.microsoft.com/office/word/2023/wordml/word16du" xmlns:w16sdtdh="http://schemas.microsoft.com/office/word/2020/wordml/sdtdatahash" xmlns:w16se="http://schemas.microsoft.com/office/word/2015/wordml/symex" xmlns:wpg="http://schemas.microsoft.com/office/word/2010/wordprocessingGroup" xmlns:wpi="http://schemas.microsoft.com/office/word/2010/wordprocessingInk" xmlns:wne="http://schemas.microsoft.com/office/word/2006/wordml" xmlns:wps="http://schemas.microsoft.com/office/word/2010/wordprocessingShape" mc:Ignorable="w14 w15 w16se w16cid w16 w16cex w16sdtdh w16du wp14">
+<w:hdr xmlns:wpc="http://schemas.microsoft.com/office/word/2010/wordprocessingCanvas" xmlns:cx="http://schemas.microsoft.com/office/drawing/2014/chartex" xmlns:cx1="http://schemas.microsoft.com/office/drawing/2015/9/8/chartex" xmlns:cx2="http://schemas.microsoft.com/office/drawing/2015/10/21/chartex" xmlns:cx3="http://schemas.microsoft.com/office/drawing/2016/5/9/chartex" xmlns:cx4="http://schemas.microsoft.com/office/drawing/2016/5/10/chartex" xmlns:cx5="http://schemas.microsoft.com/office/drawing/2016/5/11/chartex" xmlns:cx6="http://schemas.microsoft.com/office/drawing/2016/5/12/chartex" xmlns:cx7="http://schemas.microsoft.com/office/drawing/2016/5/13/chartex" xmlns:cx8="http://schemas.microsoft.com/office/drawing/2016/5/14/chartex" xmlns:mc="http://schemas.openxmlformats.org/markup-compatibility/2006" xmlns:aink="http://schemas.microsoft.com/office/drawing/2016/ink" xmlns:am3d="http://schemas.microsoft.com/office/drawing/2017/model3d" xmlns:o="urn:schemas-microsoft-com:office:office" xmlns:oel="http://schemas.microsoft.com/office/2019/extlst" xmlns:r="http://schemas.openxmlformats.org/officeDocument/2006/relationships" xmlns:m="http://schemas.openxmlformats.org/officeDocument/2006/math" xmlns:v="urn:schemas-microsoft-com:vml" xmlns:wp14="http://schemas.microsoft.com/office/word/2010/wordprocessingDrawing" xmlns:wp="http://schemas.openxmlformats.org/drawingml/2006/wordprocessingDrawing" xmlns:w10="urn:schemas-microsoft-com:office:word" xmlns:w="http://schemas.openxmlformats.org/wordprocessingml/2006/main" xmlns:w14="http://schemas.microsoft.com/office/word/2010/wordml" xmlns:w15="http://schemas.microsoft.com/office/word/2012/wordml" xmlns:w16cex="http://schemas.microsoft.com/office/word/2018/wordml/cex" xmlns:w16cid="http://schemas.microsoft.com/office/word/2016/wordml/cid" xmlns:w16="http://schemas.microsoft.com/office/word/2018/wordml" xmlns:w16du="http://schemas.microsoft.com/office/word/2023/wordml/word16du" xmlns:w16sdtdh="http://schemas.microsoft.com/office/word/2020/wordml/sdtdatahash" xmlns:w16sdtfl="http://schemas.microsoft.com/office/word/2024/wordml/sdtformatlock" xmlns:w16se="http://schemas.microsoft.com/office/word/2015/wordml/symex" xmlns:wpg="http://schemas.microsoft.com/office/word/2010/wordprocessingGroup" xmlns:wpi="http://schemas.microsoft.com/office/word/2010/wordprocessingInk" xmlns:wne="http://schemas.microsoft.com/office/word/2006/wordml" xmlns:wps="http://schemas.microsoft.com/office/word/2010/wordprocessingShape" mc:Ignorable="w14 w15 w16se w16cid w16 w16cex w16sdtdh w16sdtfl w16du wp14">
   <w:p>
     <w:pPr>
       <w:pStyle w:val="Header"/>
@@ -6579,7 +6558,7 @@
 </file>
 
 <file path=word/numbering.xml><?xml version="1.0" encoding="utf-8"?>
-<w:numbering xmlns:wpc="http://schemas.microsoft.com/office/word/2010/wordprocessingCanvas" xmlns:cx="http://schemas.microsoft.com/office/drawing/2014/chartex" xmlns:cx1="http://schemas.microsoft.com/office/drawing/2015/9/8/chartex" xmlns:cx2="http://schemas.microsoft.com/office/drawing/2015/10/21/chartex" xmlns:cx3="http://schemas.microsoft.com/office/drawing/2016/5/9/chartex" xmlns:cx4="http://schemas.microsoft.com/office/drawing/2016/5/10/chartex" xmlns:cx5="http://schemas.microsoft.com/office/drawing/2016/5/11/chartex" xmlns:cx6="http://schemas.microsoft.com/office/drawing/2016/5/12/chartex" xmlns:cx7="http://schemas.microsoft.com/office/drawing/2016/5/13/chartex" xmlns:cx8="http://schemas.microsoft.com/office/drawing/2016/5/14/chartex" xmlns:mc="http://schemas.openxmlformats.org/markup-compatibility/2006" xmlns:aink="http://schemas.microsoft.com/office/drawing/2016/ink" xmlns:am3d="http://schemas.microsoft.com/office/drawing/2017/model3d" xmlns:o="urn:schemas-microsoft-com:office:office" xmlns:oel="http://schemas.microsoft.com/office/2019/extlst" xmlns:r="http://schemas.openxmlformats.org/officeDocument/2006/relationships" xmlns:m="http://schemas.openxmlformats.org/officeDocument/2006/math" xmlns:v="urn:schemas-microsoft-com:vml" xmlns:wp14="http://schemas.microsoft.com/office/word/2010/wordprocessingDrawing" xmlns:wp="http://schemas.openxmlformats.org/drawingml/2006/wordprocessingDrawing" xmlns:w10="urn:schemas-microsoft-com:office:word" xmlns:w="http://schemas.openxmlformats.org/wordprocessingml/2006/main" xmlns:w14="http://schemas.microsoft.com/office/word/2010/wordml" xmlns:w15="http://schemas.microsoft.com/office/word/2012/wordml" xmlns:w16cex="http://schemas.microsoft.com/office/word/2018/wordml/cex" xmlns:w16cid="http://schemas.microsoft.com/office/word/2016/wordml/cid" xmlns:w16="http://schemas.microsoft.com/office/word/2018/wordml" xmlns:w16du="http://schemas.microsoft.com/office/word/2023/wordml/word16du" xmlns:w16sdtdh="http://schemas.microsoft.com/office/word/2020/wordml/sdtdatahash" xmlns:w16se="http://schemas.microsoft.com/office/word/2015/wordml/symex" xmlns:wpg="http://schemas.microsoft.com/office/word/2010/wordprocessingGroup" xmlns:wpi="http://schemas.microsoft.com/office/word/2010/wordprocessingInk" xmlns:wne="http://schemas.microsoft.com/office/word/2006/wordml" xmlns:wps="http://schemas.microsoft.com/office/word/2010/wordprocessingShape" mc:Ignorable="w14 w15 w16se w16cid w16 w16cex w16sdtdh w16du wp14">
+<w:numbering xmlns:wpc="http://schemas.microsoft.com/office/word/2010/wordprocessingCanvas" xmlns:cx="http://schemas.microsoft.com/office/drawing/2014/chartex" xmlns:cx1="http://schemas.microsoft.com/office/drawing/2015/9/8/chartex" xmlns:cx2="http://schemas.microsoft.com/office/drawing/2015/10/21/chartex" xmlns:cx3="http://schemas.microsoft.com/office/drawing/2016/5/9/chartex" xmlns:cx4="http://schemas.microsoft.com/office/drawing/2016/5/10/chartex" xmlns:cx5="http://schemas.microsoft.com/office/drawing/2016/5/11/chartex" xmlns:cx6="http://schemas.microsoft.com/office/drawing/2016/5/12/chartex" xmlns:cx7="http://schemas.microsoft.com/office/drawing/2016/5/13/chartex" xmlns:cx8="http://schemas.microsoft.com/office/drawing/2016/5/14/chartex" xmlns:mc="http://schemas.openxmlformats.org/markup-compatibility/2006" xmlns:aink="http://schemas.microsoft.com/office/drawing/2016/ink" xmlns:am3d="http://schemas.microsoft.com/office/drawing/2017/model3d" xmlns:o="urn:schemas-microsoft-com:office:office" xmlns:oel="http://schemas.microsoft.com/office/2019/extlst" xmlns:r="http://schemas.openxmlformats.org/officeDocument/2006/relationships" xmlns:m="http://schemas.openxmlformats.org/officeDocument/2006/math" xmlns:v="urn:schemas-microsoft-com:vml" xmlns:wp14="http://schemas.microsoft.com/office/word/2010/wordprocessingDrawing" xmlns:wp="http://schemas.openxmlformats.org/drawingml/2006/wordprocessingDrawing" xmlns:w10="urn:schemas-microsoft-com:office:word" xmlns:w="http://schemas.openxmlformats.org/wordprocessingml/2006/main" xmlns:w14="http://schemas.microsoft.com/office/word/2010/wordml" xmlns:w15="http://schemas.microsoft.com/office/word/2012/wordml" xmlns:w16cex="http://schemas.microsoft.com/office/word/2018/wordml/cex" xmlns:w16cid="http://schemas.microsoft.com/office/word/2016/wordml/cid" xmlns:w16="http://schemas.microsoft.com/office/word/2018/wordml" xmlns:w16du="http://schemas.microsoft.com/office/word/2023/wordml/word16du" xmlns:w16sdtdh="http://schemas.microsoft.com/office/word/2020/wordml/sdtdatahash" xmlns:w16sdtfl="http://schemas.microsoft.com/office/word/2024/wordml/sdtformatlock" xmlns:w16se="http://schemas.microsoft.com/office/word/2015/wordml/symex" xmlns:wpg="http://schemas.microsoft.com/office/word/2010/wordprocessingGroup" xmlns:wpi="http://schemas.microsoft.com/office/word/2010/wordprocessingInk" xmlns:wne="http://schemas.microsoft.com/office/word/2006/wordml" xmlns:wps="http://schemas.microsoft.com/office/word/2010/wordprocessingShape" mc:Ignorable="w14 w15 w16se w16cid w16 w16cex w16sdtdh w16sdtfl w16du wp14">
   <w:abstractNum w:abstractNumId="0" w15:restartNumberingAfterBreak="0">
     <w:nsid w:val="0D5520D6"/>
     <w:multiLevelType w:val="multilevel"/>
@@ -7372,7 +7351,7 @@
 </file>
 
 <file path=word/styles.xml><?xml version="1.0" encoding="utf-8"?>
-<w:styles xmlns:mc="http://schemas.openxmlformats.org/markup-compatibility/2006" xmlns:r="http://schemas.openxmlformats.org/officeDocument/2006/relationships" xmlns:w="http://schemas.openxmlformats.org/wordprocessingml/2006/main" xmlns:w14="http://schemas.microsoft.com/office/word/2010/wordml" xmlns:w15="http://schemas.microsoft.com/office/word/2012/wordml" xmlns:w16cex="http://schemas.microsoft.com/office/word/2018/wordml/cex" xmlns:w16cid="http://schemas.microsoft.com/office/word/2016/wordml/cid" xmlns:w16="http://schemas.microsoft.com/office/word/2018/wordml" xmlns:w16du="http://schemas.microsoft.com/office/word/2023/wordml/word16du" xmlns:w16sdtdh="http://schemas.microsoft.com/office/word/2020/wordml/sdtdatahash" xmlns:w16se="http://schemas.microsoft.com/office/word/2015/wordml/symex" mc:Ignorable="w14 w15 w16se w16cid w16 w16cex w16sdtdh w16du">
+<w:styles xmlns:mc="http://schemas.openxmlformats.org/markup-compatibility/2006" xmlns:r="http://schemas.openxmlformats.org/officeDocument/2006/relationships" xmlns:w="http://schemas.openxmlformats.org/wordprocessingml/2006/main" xmlns:w14="http://schemas.microsoft.com/office/word/2010/wordml" xmlns:w15="http://schemas.microsoft.com/office/word/2012/wordml" xmlns:w16cex="http://schemas.microsoft.com/office/word/2018/wordml/cex" xmlns:w16cid="http://schemas.microsoft.com/office/word/2016/wordml/cid" xmlns:w16="http://schemas.microsoft.com/office/word/2018/wordml" xmlns:w16du="http://schemas.microsoft.com/office/word/2023/wordml/word16du" xmlns:w16sdtdh="http://schemas.microsoft.com/office/word/2020/wordml/sdtdatahash" xmlns:w16sdtfl="http://schemas.microsoft.com/office/word/2024/wordml/sdtformatlock" xmlns:w16se="http://schemas.microsoft.com/office/word/2015/wordml/symex" mc:Ignorable="w14 w15 w16se w16cid w16 w16cex w16sdtdh w16sdtfl w16du">
   <w:docDefaults>
     <w:rPrDefault>
       <w:rPr>
